--- a/tp1_reseaux.docx
+++ b/tp1_reseaux.docx
@@ -52,11 +52,21 @@
           <w:lang w:val="fr-FR"/>
         </w:rPr>
       </w:pPr>
+      <w:proofErr w:type="spellStart"/>
+      <w:proofErr w:type="gramStart"/>
       <w:r>
         <w:rPr>
           <w:lang w:val="fr-FR"/>
         </w:rPr>
-        <w:t>netstat sur tous les pc</w:t>
+        <w:t>netstat</w:t>
+      </w:r>
+      <w:proofErr w:type="spellEnd"/>
+      <w:proofErr w:type="gramEnd"/>
+      <w:r>
+        <w:rPr>
+          <w:lang w:val="fr-FR"/>
+        </w:rPr>
+        <w:t xml:space="preserve"> sur tous les pc</w:t>
       </w:r>
     </w:p>
     <w:tbl>
@@ -66,17 +76,17 @@
         <w:tblLook w:val="04A0"/>
       </w:tblPr>
       <w:tblGrid>
-        <w:gridCol w:w="1596"/>
-        <w:gridCol w:w="1596"/>
-        <w:gridCol w:w="1596"/>
-        <w:gridCol w:w="1596"/>
-        <w:gridCol w:w="1596"/>
-        <w:gridCol w:w="1596"/>
+        <w:gridCol w:w="1245"/>
+        <w:gridCol w:w="1639"/>
+        <w:gridCol w:w="1673"/>
+        <w:gridCol w:w="1673"/>
+        <w:gridCol w:w="1673"/>
+        <w:gridCol w:w="1673"/>
       </w:tblGrid>
       <w:tr>
         <w:tc>
           <w:tcPr>
-            <w:tcW w:w="1596" w:type="dxa"/>
+            <w:tcW w:w="0" w:type="auto"/>
           </w:tcPr>
           <w:p>
             <w:pPr>
@@ -119,7 +129,7 @@
         </w:tc>
         <w:tc>
           <w:tcPr>
-            <w:tcW w:w="1596" w:type="dxa"/>
+            <w:tcW w:w="0" w:type="auto"/>
           </w:tcPr>
           <w:p>
             <w:pPr>
@@ -149,14 +159,20 @@
         </w:tc>
         <w:tc>
           <w:tcPr>
-            <w:tcW w:w="1596" w:type="dxa"/>
-          </w:tcPr>
-          <w:p>
-            <w:pPr>
-              <w:rPr>
-                <w:lang w:val="fr-FR"/>
-              </w:rPr>
-            </w:pPr>
+            <w:tcW w:w="0" w:type="auto"/>
+          </w:tcPr>
+          <w:p>
+            <w:pPr>
+              <w:rPr>
+                <w:lang w:val="fr-FR"/>
+              </w:rPr>
+            </w:pPr>
+            <w:r>
+              <w:rPr>
+                <w:lang w:val="fr-FR"/>
+              </w:rPr>
+              <w:t xml:space="preserve">collision observées à </w:t>
+            </w:r>
             <w:r>
               <w:rPr>
                 <w:lang w:val="fr-FR"/>
@@ -167,14 +183,20 @@
         </w:tc>
         <w:tc>
           <w:tcPr>
-            <w:tcW w:w="1596" w:type="dxa"/>
-          </w:tcPr>
-          <w:p>
-            <w:pPr>
-              <w:rPr>
-                <w:lang w:val="fr-FR"/>
-              </w:rPr>
-            </w:pPr>
+            <w:tcW w:w="0" w:type="auto"/>
+          </w:tcPr>
+          <w:p>
+            <w:pPr>
+              <w:rPr>
+                <w:lang w:val="fr-FR"/>
+              </w:rPr>
+            </w:pPr>
+            <w:r>
+              <w:rPr>
+                <w:lang w:val="fr-FR"/>
+              </w:rPr>
+              <w:t xml:space="preserve">collision observées à </w:t>
+            </w:r>
             <w:r>
               <w:rPr>
                 <w:lang w:val="fr-FR"/>
@@ -185,14 +207,20 @@
         </w:tc>
         <w:tc>
           <w:tcPr>
-            <w:tcW w:w="1596" w:type="dxa"/>
-          </w:tcPr>
-          <w:p>
-            <w:pPr>
-              <w:rPr>
-                <w:lang w:val="fr-FR"/>
-              </w:rPr>
-            </w:pPr>
+            <w:tcW w:w="0" w:type="auto"/>
+          </w:tcPr>
+          <w:p>
+            <w:pPr>
+              <w:rPr>
+                <w:lang w:val="fr-FR"/>
+              </w:rPr>
+            </w:pPr>
+            <w:r>
+              <w:rPr>
+                <w:lang w:val="fr-FR"/>
+              </w:rPr>
+              <w:t xml:space="preserve">collision observées à </w:t>
+            </w:r>
             <w:r>
               <w:rPr>
                 <w:lang w:val="fr-FR"/>
@@ -203,14 +231,20 @@
         </w:tc>
         <w:tc>
           <w:tcPr>
-            <w:tcW w:w="1596" w:type="dxa"/>
-          </w:tcPr>
-          <w:p>
-            <w:pPr>
-              <w:rPr>
-                <w:lang w:val="fr-FR"/>
-              </w:rPr>
-            </w:pPr>
+            <w:tcW w:w="0" w:type="auto"/>
+          </w:tcPr>
+          <w:p>
+            <w:pPr>
+              <w:rPr>
+                <w:lang w:val="fr-FR"/>
+              </w:rPr>
+            </w:pPr>
+            <w:r>
+              <w:rPr>
+                <w:lang w:val="fr-FR"/>
+              </w:rPr>
+              <w:t xml:space="preserve">collision observées à </w:t>
+            </w:r>
             <w:r>
               <w:rPr>
                 <w:lang w:val="fr-FR"/>
@@ -223,7 +257,7 @@
       <w:tr>
         <w:tc>
           <w:tcPr>
-            <w:tcW w:w="1596" w:type="dxa"/>
+            <w:tcW w:w="0" w:type="auto"/>
           </w:tcPr>
           <w:p>
             <w:pPr>
@@ -241,32 +275,39 @@
         </w:tc>
         <w:tc>
           <w:tcPr>
-            <w:tcW w:w="1596" w:type="dxa"/>
-          </w:tcPr>
-          <w:p>
-            <w:pPr>
-              <w:rPr>
-                <w:lang w:val="fr-FR"/>
-              </w:rPr>
-            </w:pPr>
-            <w:r>
-              <w:rPr>
-                <w:lang w:val="fr-FR"/>
-              </w:rPr>
-              <w:t>750</w:t>
-            </w:r>
-          </w:p>
-        </w:tc>
-        <w:tc>
-          <w:tcPr>
-            <w:tcW w:w="1596" w:type="dxa"/>
-          </w:tcPr>
-          <w:p>
-            <w:pPr>
-              <w:rPr>
-                <w:lang w:val="fr-FR"/>
-              </w:rPr>
-            </w:pPr>
+            <w:tcW w:w="0" w:type="auto"/>
+          </w:tcPr>
+          <w:p>
+            <w:pPr>
+              <w:rPr>
+                <w:lang w:val="fr-FR"/>
+              </w:rPr>
+            </w:pPr>
+            <w:r>
+              <w:rPr>
+                <w:lang w:val="fr-FR"/>
+              </w:rPr>
+              <w:t>10</w:t>
+            </w:r>
+          </w:p>
+        </w:tc>
+        <w:tc>
+          <w:tcPr>
+            <w:tcW w:w="0" w:type="auto"/>
+          </w:tcPr>
+          <w:p>
+            <w:pPr>
+              <w:rPr>
+                <w:lang w:val="fr-FR"/>
+              </w:rPr>
+            </w:pPr>
+            <w:r>
+              <w:rPr>
+                <w:rFonts w:cstheme="minorHAnsi"/>
+                <w:lang w:val="fr-FR"/>
+              </w:rPr>
+              <w:t>≈</w:t>
+            </w:r>
             <w:r>
               <w:rPr>
                 <w:lang w:val="fr-FR"/>
@@ -277,14 +318,21 @@
         </w:tc>
         <w:tc>
           <w:tcPr>
-            <w:tcW w:w="1596" w:type="dxa"/>
-          </w:tcPr>
-          <w:p>
-            <w:pPr>
-              <w:rPr>
-                <w:lang w:val="fr-FR"/>
-              </w:rPr>
-            </w:pPr>
+            <w:tcW w:w="0" w:type="auto"/>
+          </w:tcPr>
+          <w:p>
+            <w:pPr>
+              <w:rPr>
+                <w:lang w:val="fr-FR"/>
+              </w:rPr>
+            </w:pPr>
+            <w:r>
+              <w:rPr>
+                <w:rFonts w:cstheme="minorHAnsi"/>
+                <w:lang w:val="fr-FR"/>
+              </w:rPr>
+              <w:t>≈</w:t>
+            </w:r>
             <w:r>
               <w:rPr>
                 <w:lang w:val="fr-FR"/>
@@ -295,37 +343,51 @@
         </w:tc>
         <w:tc>
           <w:tcPr>
-            <w:tcW w:w="1596" w:type="dxa"/>
-          </w:tcPr>
-          <w:p>
-            <w:pPr>
-              <w:rPr>
-                <w:lang w:val="fr-FR"/>
-              </w:rPr>
-            </w:pPr>
-            <w:r>
-              <w:rPr>
-                <w:lang w:val="fr-FR"/>
-              </w:rPr>
-              <w:t>400-500</w:t>
-            </w:r>
-          </w:p>
-        </w:tc>
-        <w:tc>
-          <w:tcPr>
-            <w:tcW w:w="1596" w:type="dxa"/>
-          </w:tcPr>
-          <w:p>
-            <w:pPr>
-              <w:rPr>
-                <w:lang w:val="fr-FR"/>
-              </w:rPr>
-            </w:pPr>
-            <w:r>
-              <w:rPr>
-                <w:lang w:val="fr-FR"/>
-              </w:rPr>
-              <w:t>400-500</w:t>
+            <w:tcW w:w="0" w:type="auto"/>
+          </w:tcPr>
+          <w:p>
+            <w:pPr>
+              <w:rPr>
+                <w:lang w:val="fr-FR"/>
+              </w:rPr>
+            </w:pPr>
+            <w:r>
+              <w:rPr>
+                <w:rFonts w:cstheme="minorHAnsi"/>
+                <w:lang w:val="fr-FR"/>
+              </w:rPr>
+              <w:t>≈</w:t>
+            </w:r>
+            <w:r>
+              <w:rPr>
+                <w:lang w:val="fr-FR"/>
+              </w:rPr>
+              <w:t>350</w:t>
+            </w:r>
+          </w:p>
+        </w:tc>
+        <w:tc>
+          <w:tcPr>
+            <w:tcW w:w="0" w:type="auto"/>
+          </w:tcPr>
+          <w:p>
+            <w:pPr>
+              <w:rPr>
+                <w:lang w:val="fr-FR"/>
+              </w:rPr>
+            </w:pPr>
+            <w:r>
+              <w:rPr>
+                <w:rFonts w:cstheme="minorHAnsi"/>
+                <w:lang w:val="fr-FR"/>
+              </w:rPr>
+              <w:t>≈</w:t>
+            </w:r>
+            <w:r>
+              <w:rPr>
+                <w:lang w:val="fr-FR"/>
+              </w:rPr>
+              <w:t>350</w:t>
             </w:r>
           </w:p>
         </w:tc>
@@ -333,7 +395,7 @@
       <w:tr>
         <w:tc>
           <w:tcPr>
-            <w:tcW w:w="1596" w:type="dxa"/>
+            <w:tcW w:w="0" w:type="auto"/>
           </w:tcPr>
           <w:p>
             <w:pPr>
@@ -351,32 +413,39 @@
         </w:tc>
         <w:tc>
           <w:tcPr>
-            <w:tcW w:w="1596" w:type="dxa"/>
-          </w:tcPr>
-          <w:p>
-            <w:pPr>
-              <w:rPr>
-                <w:lang w:val="fr-FR"/>
-              </w:rPr>
-            </w:pPr>
-            <w:r>
-              <w:rPr>
-                <w:lang w:val="fr-FR"/>
-              </w:rPr>
-              <w:t>10</w:t>
-            </w:r>
-          </w:p>
-        </w:tc>
-        <w:tc>
-          <w:tcPr>
-            <w:tcW w:w="1596" w:type="dxa"/>
-          </w:tcPr>
-          <w:p>
-            <w:pPr>
-              <w:rPr>
-                <w:lang w:val="fr-FR"/>
-              </w:rPr>
-            </w:pPr>
+            <w:tcW w:w="0" w:type="auto"/>
+          </w:tcPr>
+          <w:p>
+            <w:pPr>
+              <w:rPr>
+                <w:lang w:val="fr-FR"/>
+              </w:rPr>
+            </w:pPr>
+            <w:r>
+              <w:rPr>
+                <w:lang w:val="fr-FR"/>
+              </w:rPr>
+              <w:t>750</w:t>
+            </w:r>
+          </w:p>
+        </w:tc>
+        <w:tc>
+          <w:tcPr>
+            <w:tcW w:w="0" w:type="auto"/>
+          </w:tcPr>
+          <w:p>
+            <w:pPr>
+              <w:rPr>
+                <w:lang w:val="fr-FR"/>
+              </w:rPr>
+            </w:pPr>
+            <w:r>
+              <w:rPr>
+                <w:rFonts w:cstheme="minorHAnsi"/>
+                <w:lang w:val="fr-FR"/>
+              </w:rPr>
+              <w:t>≈</w:t>
+            </w:r>
             <w:r>
               <w:rPr>
                 <w:lang w:val="fr-FR"/>
@@ -387,14 +456,21 @@
         </w:tc>
         <w:tc>
           <w:tcPr>
-            <w:tcW w:w="1596" w:type="dxa"/>
-          </w:tcPr>
-          <w:p>
-            <w:pPr>
-              <w:rPr>
-                <w:lang w:val="fr-FR"/>
-              </w:rPr>
-            </w:pPr>
+            <w:tcW w:w="0" w:type="auto"/>
+          </w:tcPr>
+          <w:p>
+            <w:pPr>
+              <w:rPr>
+                <w:lang w:val="fr-FR"/>
+              </w:rPr>
+            </w:pPr>
+            <w:r>
+              <w:rPr>
+                <w:rFonts w:cstheme="minorHAnsi"/>
+                <w:lang w:val="fr-FR"/>
+              </w:rPr>
+              <w:t>≈</w:t>
+            </w:r>
             <w:r>
               <w:rPr>
                 <w:lang w:val="fr-FR"/>
@@ -405,37 +481,51 @@
         </w:tc>
         <w:tc>
           <w:tcPr>
-            <w:tcW w:w="1596" w:type="dxa"/>
-          </w:tcPr>
-          <w:p>
-            <w:pPr>
-              <w:rPr>
-                <w:lang w:val="fr-FR"/>
-              </w:rPr>
-            </w:pPr>
-            <w:r>
-              <w:rPr>
-                <w:lang w:val="fr-FR"/>
-              </w:rPr>
-              <w:t>350</w:t>
-            </w:r>
-          </w:p>
-        </w:tc>
-        <w:tc>
-          <w:tcPr>
-            <w:tcW w:w="1596" w:type="dxa"/>
-          </w:tcPr>
-          <w:p>
-            <w:pPr>
-              <w:rPr>
-                <w:lang w:val="fr-FR"/>
-              </w:rPr>
-            </w:pPr>
-            <w:r>
-              <w:rPr>
-                <w:lang w:val="fr-FR"/>
-              </w:rPr>
-              <w:t>350</w:t>
+            <w:tcW w:w="0" w:type="auto"/>
+          </w:tcPr>
+          <w:p>
+            <w:pPr>
+              <w:rPr>
+                <w:lang w:val="fr-FR"/>
+              </w:rPr>
+            </w:pPr>
+            <w:r>
+              <w:rPr>
+                <w:rFonts w:cstheme="minorHAnsi"/>
+                <w:lang w:val="fr-FR"/>
+              </w:rPr>
+              <w:t>≈</w:t>
+            </w:r>
+            <w:r>
+              <w:rPr>
+                <w:lang w:val="fr-FR"/>
+              </w:rPr>
+              <w:t>450</w:t>
+            </w:r>
+          </w:p>
+        </w:tc>
+        <w:tc>
+          <w:tcPr>
+            <w:tcW w:w="0" w:type="auto"/>
+          </w:tcPr>
+          <w:p>
+            <w:pPr>
+              <w:rPr>
+                <w:lang w:val="fr-FR"/>
+              </w:rPr>
+            </w:pPr>
+            <w:r>
+              <w:rPr>
+                <w:rFonts w:cstheme="minorHAnsi"/>
+                <w:lang w:val="fr-FR"/>
+              </w:rPr>
+              <w:t>≈</w:t>
+            </w:r>
+            <w:r>
+              <w:rPr>
+                <w:lang w:val="fr-FR"/>
+              </w:rPr>
+              <w:t>450</w:t>
             </w:r>
           </w:p>
         </w:tc>
@@ -443,7 +533,7 @@
       <w:tr>
         <w:tc>
           <w:tcPr>
-            <w:tcW w:w="1596" w:type="dxa"/>
+            <w:tcW w:w="0" w:type="auto"/>
           </w:tcPr>
           <w:p>
             <w:pPr>
@@ -461,7 +551,7 @@
         </w:tc>
         <w:tc>
           <w:tcPr>
-            <w:tcW w:w="1596" w:type="dxa"/>
+            <w:tcW w:w="0" w:type="auto"/>
           </w:tcPr>
           <w:p>
             <w:pPr>
@@ -479,14 +569,21 @@
         </w:tc>
         <w:tc>
           <w:tcPr>
-            <w:tcW w:w="1596" w:type="dxa"/>
-          </w:tcPr>
-          <w:p>
-            <w:pPr>
-              <w:rPr>
-                <w:lang w:val="fr-FR"/>
-              </w:rPr>
-            </w:pPr>
+            <w:tcW w:w="0" w:type="auto"/>
+          </w:tcPr>
+          <w:p>
+            <w:pPr>
+              <w:rPr>
+                <w:lang w:val="fr-FR"/>
+              </w:rPr>
+            </w:pPr>
+            <w:r>
+              <w:rPr>
+                <w:rFonts w:cstheme="minorHAnsi"/>
+                <w:lang w:val="fr-FR"/>
+              </w:rPr>
+              <w:t>≈</w:t>
+            </w:r>
             <w:r>
               <w:rPr>
                 <w:lang w:val="fr-FR"/>
@@ -497,14 +594,21 @@
         </w:tc>
         <w:tc>
           <w:tcPr>
-            <w:tcW w:w="1596" w:type="dxa"/>
-          </w:tcPr>
-          <w:p>
-            <w:pPr>
-              <w:rPr>
-                <w:lang w:val="fr-FR"/>
-              </w:rPr>
-            </w:pPr>
+            <w:tcW w:w="0" w:type="auto"/>
+          </w:tcPr>
+          <w:p>
+            <w:pPr>
+              <w:rPr>
+                <w:lang w:val="fr-FR"/>
+              </w:rPr>
+            </w:pPr>
+            <w:r>
+              <w:rPr>
+                <w:rFonts w:cstheme="minorHAnsi"/>
+                <w:lang w:val="fr-FR"/>
+              </w:rPr>
+              <w:t>≈</w:t>
+            </w:r>
             <w:r>
               <w:rPr>
                 <w:lang w:val="fr-FR"/>
@@ -515,14 +619,21 @@
         </w:tc>
         <w:tc>
           <w:tcPr>
-            <w:tcW w:w="1596" w:type="dxa"/>
-          </w:tcPr>
-          <w:p>
-            <w:pPr>
-              <w:rPr>
-                <w:lang w:val="fr-FR"/>
-              </w:rPr>
-            </w:pPr>
+            <w:tcW w:w="0" w:type="auto"/>
+          </w:tcPr>
+          <w:p>
+            <w:pPr>
+              <w:rPr>
+                <w:lang w:val="fr-FR"/>
+              </w:rPr>
+            </w:pPr>
+            <w:r>
+              <w:rPr>
+                <w:rFonts w:cstheme="minorHAnsi"/>
+                <w:lang w:val="fr-FR"/>
+              </w:rPr>
+              <w:t>≈</w:t>
+            </w:r>
             <w:r>
               <w:rPr>
                 <w:lang w:val="fr-FR"/>
@@ -533,14 +644,21 @@
         </w:tc>
         <w:tc>
           <w:tcPr>
-            <w:tcW w:w="1596" w:type="dxa"/>
-          </w:tcPr>
-          <w:p>
-            <w:pPr>
-              <w:rPr>
-                <w:lang w:val="fr-FR"/>
-              </w:rPr>
-            </w:pPr>
+            <w:tcW w:w="0" w:type="auto"/>
+          </w:tcPr>
+          <w:p>
+            <w:pPr>
+              <w:rPr>
+                <w:lang w:val="fr-FR"/>
+              </w:rPr>
+            </w:pPr>
+            <w:r>
+              <w:rPr>
+                <w:rFonts w:cstheme="minorHAnsi"/>
+                <w:lang w:val="fr-FR"/>
+              </w:rPr>
+              <w:t>≈</w:t>
+            </w:r>
             <w:r>
               <w:rPr>
                 <w:lang w:val="fr-FR"/>
@@ -553,31 +671,7 @@
       <w:tr>
         <w:tc>
           <w:tcPr>
-            <w:tcW w:w="1596" w:type="dxa"/>
-          </w:tcPr>
-          <w:p>
-            <w:pPr>
-              <w:rPr>
-                <w:lang w:val="fr-FR"/>
-              </w:rPr>
-            </w:pPr>
-            <w:r>
-              <w:rPr>
-                <w:lang w:val="fr-FR"/>
-              </w:rPr>
-              <w:t>6</w:t>
-            </w:r>
-            <w:r>
-              <w:rPr>
-                <w:lang w:val="fr-FR"/>
-              </w:rPr>
-              <w:t>000</w:t>
-            </w:r>
-          </w:p>
-        </w:tc>
-        <w:tc>
-          <w:tcPr>
-            <w:tcW w:w="1596" w:type="dxa"/>
+            <w:tcW w:w="0" w:type="auto"/>
           </w:tcPr>
           <w:p>
             <w:pPr>
@@ -595,14 +689,39 @@
         </w:tc>
         <w:tc>
           <w:tcPr>
-            <w:tcW w:w="1596" w:type="dxa"/>
-          </w:tcPr>
-          <w:p>
-            <w:pPr>
-              <w:rPr>
-                <w:lang w:val="fr-FR"/>
-              </w:rPr>
-            </w:pPr>
+            <w:tcW w:w="0" w:type="auto"/>
+          </w:tcPr>
+          <w:p>
+            <w:pPr>
+              <w:rPr>
+                <w:lang w:val="fr-FR"/>
+              </w:rPr>
+            </w:pPr>
+            <w:r>
+              <w:rPr>
+                <w:lang w:val="fr-FR"/>
+              </w:rPr>
+              <w:t>6000</w:t>
+            </w:r>
+          </w:p>
+        </w:tc>
+        <w:tc>
+          <w:tcPr>
+            <w:tcW w:w="0" w:type="auto"/>
+          </w:tcPr>
+          <w:p>
+            <w:pPr>
+              <w:rPr>
+                <w:lang w:val="fr-FR"/>
+              </w:rPr>
+            </w:pPr>
+            <w:r>
+              <w:rPr>
+                <w:rFonts w:cstheme="minorHAnsi"/>
+                <w:lang w:val="fr-FR"/>
+              </w:rPr>
+              <w:t>≈</w:t>
+            </w:r>
             <w:r>
               <w:rPr>
                 <w:lang w:val="fr-FR"/>
@@ -613,14 +732,21 @@
         </w:tc>
         <w:tc>
           <w:tcPr>
-            <w:tcW w:w="1596" w:type="dxa"/>
-          </w:tcPr>
-          <w:p>
-            <w:pPr>
-              <w:rPr>
-                <w:lang w:val="fr-FR"/>
-              </w:rPr>
-            </w:pPr>
+            <w:tcW w:w="0" w:type="auto"/>
+          </w:tcPr>
+          <w:p>
+            <w:pPr>
+              <w:rPr>
+                <w:lang w:val="fr-FR"/>
+              </w:rPr>
+            </w:pPr>
+            <w:r>
+              <w:rPr>
+                <w:rFonts w:cstheme="minorHAnsi"/>
+                <w:lang w:val="fr-FR"/>
+              </w:rPr>
+              <w:t>≈</w:t>
+            </w:r>
             <w:r>
               <w:rPr>
                 <w:lang w:val="fr-FR"/>
@@ -631,14 +757,21 @@
         </w:tc>
         <w:tc>
           <w:tcPr>
-            <w:tcW w:w="1596" w:type="dxa"/>
-          </w:tcPr>
-          <w:p>
-            <w:pPr>
-              <w:rPr>
-                <w:lang w:val="fr-FR"/>
-              </w:rPr>
-            </w:pPr>
+            <w:tcW w:w="0" w:type="auto"/>
+          </w:tcPr>
+          <w:p>
+            <w:pPr>
+              <w:rPr>
+                <w:lang w:val="fr-FR"/>
+              </w:rPr>
+            </w:pPr>
+            <w:r>
+              <w:rPr>
+                <w:rFonts w:cstheme="minorHAnsi"/>
+                <w:lang w:val="fr-FR"/>
+              </w:rPr>
+              <w:t>≈</w:t>
+            </w:r>
             <w:r>
               <w:rPr>
                 <w:lang w:val="fr-FR"/>
@@ -649,14 +782,21 @@
         </w:tc>
         <w:tc>
           <w:tcPr>
-            <w:tcW w:w="1596" w:type="dxa"/>
-          </w:tcPr>
-          <w:p>
-            <w:pPr>
-              <w:rPr>
-                <w:lang w:val="fr-FR"/>
-              </w:rPr>
-            </w:pPr>
+            <w:tcW w:w="0" w:type="auto"/>
+          </w:tcPr>
+          <w:p>
+            <w:pPr>
+              <w:rPr>
+                <w:lang w:val="fr-FR"/>
+              </w:rPr>
+            </w:pPr>
+            <w:r>
+              <w:rPr>
+                <w:rFonts w:cstheme="minorHAnsi"/>
+                <w:lang w:val="fr-FR"/>
+              </w:rPr>
+              <w:t>≈</w:t>
+            </w:r>
             <w:r>
               <w:rPr>
                 <w:lang w:val="fr-FR"/>
@@ -683,11 +823,21 @@
           <w:lang w:val="fr-FR"/>
         </w:rPr>
       </w:pPr>
+      <w:proofErr w:type="spellStart"/>
+      <w:proofErr w:type="gramStart"/>
       <w:r>
         <w:rPr>
           <w:lang w:val="fr-FR"/>
         </w:rPr>
-        <w:t>debit applicatif</w:t>
+        <w:t>debit</w:t>
+      </w:r>
+      <w:proofErr w:type="spellEnd"/>
+      <w:proofErr w:type="gramEnd"/>
+      <w:r>
+        <w:rPr>
+          <w:lang w:val="fr-FR"/>
+        </w:rPr>
+        <w:t xml:space="preserve"> applicatif</w:t>
       </w:r>
       <w:r>
         <w:rPr>
@@ -744,13 +894,7 @@
               <w:rPr>
                 <w:lang w:val="fr-FR"/>
               </w:rPr>
-              <w:t>taille paquets</w:t>
-            </w:r>
-            <w:r>
-              <w:rPr>
-                <w:lang w:val="fr-FR"/>
-              </w:rPr>
-              <w:t xml:space="preserve"> PC2</w:t>
+              <w:t>taille paquets PC2</w:t>
             </w:r>
             <w:r>
               <w:rPr>
@@ -762,13 +906,7 @@
               <w:rPr>
                 <w:lang w:val="fr-FR"/>
               </w:rPr>
-              <w:t>PC</w:t>
-            </w:r>
-            <w:r>
-              <w:rPr>
-                <w:lang w:val="fr-FR"/>
-              </w:rPr>
-              <w:t>3</w:t>
+              <w:t>PC3</w:t>
             </w:r>
           </w:p>
         </w:tc>
@@ -1632,12 +1770,30 @@
           <w:lang w:val="fr-FR"/>
         </w:rPr>
       </w:pPr>
+      <w:proofErr w:type="spellStart"/>
+      <w:proofErr w:type="gramStart"/>
       <w:r>
         <w:rPr>
           <w:lang w:val="fr-FR"/>
         </w:rPr>
-        <w:t>debit applicatif – deux machines en parallel</w:t>
+        <w:t>debit</w:t>
       </w:r>
+      <w:proofErr w:type="spellEnd"/>
+      <w:proofErr w:type="gramEnd"/>
+      <w:r>
+        <w:rPr>
+          <w:lang w:val="fr-FR"/>
+        </w:rPr>
+        <w:t xml:space="preserve"> applicatif – deux machines en </w:t>
+      </w:r>
+      <w:proofErr w:type="spellStart"/>
+      <w:r>
+        <w:rPr>
+          <w:lang w:val="fr-FR"/>
+        </w:rPr>
+        <w:t>parallel</w:t>
+      </w:r>
+      <w:proofErr w:type="spellEnd"/>
       <w:r>
         <w:rPr>
           <w:lang w:val="fr-FR"/>
@@ -1693,13 +1849,7 @@
               <w:rPr>
                 <w:lang w:val="fr-FR"/>
               </w:rPr>
-              <w:t>taille paquets</w:t>
-            </w:r>
-            <w:r>
-              <w:rPr>
-                <w:lang w:val="fr-FR"/>
-              </w:rPr>
-              <w:t xml:space="preserve"> PC2</w:t>
+              <w:t>taille paquets PC2</w:t>
             </w:r>
             <w:r>
               <w:rPr>
@@ -1711,13 +1861,7 @@
               <w:rPr>
                 <w:lang w:val="fr-FR"/>
               </w:rPr>
-              <w:t>PC</w:t>
-            </w:r>
-            <w:r>
-              <w:rPr>
-                <w:lang w:val="fr-FR"/>
-              </w:rPr>
-              <w:t>3</w:t>
+              <w:t>PC3</w:t>
             </w:r>
           </w:p>
         </w:tc>
@@ -2629,12 +2773,42 @@
           <w:lang w:val="fr-FR"/>
         </w:rPr>
       </w:pPr>
+      <w:proofErr w:type="gramStart"/>
       <w:r>
         <w:rPr>
           <w:lang w:val="fr-FR"/>
         </w:rPr>
-        <w:t>test ping avec tailles differentes</w:t>
+        <w:t>test</w:t>
       </w:r>
+      <w:proofErr w:type="gramEnd"/>
+      <w:r>
+        <w:rPr>
+          <w:lang w:val="fr-FR"/>
+        </w:rPr>
+        <w:t xml:space="preserve"> </w:t>
+      </w:r>
+      <w:proofErr w:type="spellStart"/>
+      <w:r>
+        <w:rPr>
+          <w:lang w:val="fr-FR"/>
+        </w:rPr>
+        <w:t>ping</w:t>
+      </w:r>
+      <w:proofErr w:type="spellEnd"/>
+      <w:r>
+        <w:rPr>
+          <w:lang w:val="fr-FR"/>
+        </w:rPr>
+        <w:t xml:space="preserve"> avec tailles </w:t>
+      </w:r>
+      <w:proofErr w:type="spellStart"/>
+      <w:r>
+        <w:rPr>
+          <w:lang w:val="fr-FR"/>
+        </w:rPr>
+        <w:t>differentes</w:t>
+      </w:r>
+      <w:proofErr w:type="spellEnd"/>
       <w:r>
         <w:rPr>
           <w:lang w:val="fr-FR"/>
@@ -2689,7 +2863,14 @@
               <w:rPr>
                 <w:lang w:val="fr-FR"/>
               </w:rPr>
-              <w:t>taille paquets PC2</w:t>
+              <w:t xml:space="preserve">taille paquets </w:t>
+            </w:r>
+            <w:r>
+              <w:rPr>
+                <w:lang w:val="fr-FR"/>
+              </w:rPr>
+              <w:lastRenderedPageBreak/>
+              <w:t>PC2</w:t>
             </w:r>
             <w:r>
               <w:rPr>
@@ -2720,6 +2901,7 @@
               <w:rPr>
                 <w:lang w:val="fr-FR"/>
               </w:rPr>
+              <w:lastRenderedPageBreak/>
               <w:t>PC1</w:t>
             </w:r>
           </w:p>
